--- a/Taller 1 Estadística y diseño de experimentos.docx
+++ b/Taller 1 Estadística y diseño de experimentos.docx
@@ -64,10 +64,10 @@
           <wp:anchor distT="0" distB="0" distL="114300" distR="114300" simplePos="0" relativeHeight="251658240" behindDoc="0" locked="0" layoutInCell="1" allowOverlap="1" wp14:anchorId="03AE88DF">
             <wp:simplePos x="0" y="0"/>
             <wp:positionH relativeFrom="column">
-              <wp:posOffset>-641985</wp:posOffset>
+              <wp:posOffset>-514764</wp:posOffset>
             </wp:positionH>
             <wp:positionV relativeFrom="paragraph">
-              <wp:posOffset>526415</wp:posOffset>
+              <wp:posOffset>518464</wp:posOffset>
             </wp:positionV>
             <wp:extent cx="6552233" cy="730250"/>
             <wp:effectExtent l="0" t="0" r="1270" b="0"/>
@@ -186,7 +186,10 @@
         <w:t xml:space="preserve">. Al correr el programa, las gráficas de despliegan en el navegador, como </w:t>
       </w:r>
       <w:r>
-        <w:t>se muestra a continuación:</w:t>
+        <w:t>se muestra</w:t>
+      </w:r>
+      <w:r>
+        <w:t xml:space="preserve"> en la figura 1. La variable “X3” se muestra en escala logarítmica para una mejor visualización.</w:t>
       </w:r>
     </w:p>
     <w:p>
@@ -198,10 +201,10 @@
           <w:noProof/>
         </w:rPr>
         <w:drawing>
-          <wp:inline distT="0" distB="0" distL="0" distR="0" wp14:anchorId="2206458B" wp14:editId="7E373BAB">
-            <wp:extent cx="5612130" cy="2135505"/>
-            <wp:effectExtent l="0" t="0" r="7620" b="0"/>
-            <wp:docPr id="5" name="Imagen 5"/>
+          <wp:inline distT="0" distB="0" distL="0" distR="0" wp14:anchorId="77394F5E" wp14:editId="3A8D89CC">
+            <wp:extent cx="5612130" cy="2302510"/>
+            <wp:effectExtent l="0" t="0" r="7620" b="2540"/>
+            <wp:docPr id="8" name="Imagen 8"/>
             <wp:cNvGraphicFramePr>
               <a:graphicFrameLocks xmlns:a="http://schemas.openxmlformats.org/drawingml/2006/main" noChangeAspect="1"/>
             </wp:cNvGraphicFramePr>
@@ -221,7 +224,7 @@
                   <pic:spPr>
                     <a:xfrm>
                       <a:off x="0" y="0"/>
-                      <a:ext cx="5612130" cy="2135505"/>
+                      <a:ext cx="5612130" cy="2302510"/>
                     </a:xfrm>
                     <a:prstGeom prst="rect">
                       <a:avLst/>
@@ -236,6 +239,14 @@
     </w:p>
     <w:p>
       <w:pPr>
+        <w:jc w:val="center"/>
+      </w:pPr>
+      <w:r>
+        <w:t>Figura 1: histogramas de frecuencia</w:t>
+      </w:r>
+    </w:p>
+    <w:p>
+      <w:pPr>
         <w:jc w:val="both"/>
       </w:pPr>
       <w:r>
@@ -247,7 +258,13 @@
       </w:r>
       <w:proofErr w:type="spellEnd"/>
       <w:r>
-        <w:t xml:space="preserve"> de los datos para lograr identificar los valores atípicos.</w:t>
+        <w:t xml:space="preserve"> de los datos para lograr identificar los valores atípicos</w:t>
+      </w:r>
+      <w:r>
+        <w:t>, los cuales se encuentran en la figura 2</w:t>
+      </w:r>
+      <w:r>
+        <w:t>.</w:t>
       </w:r>
       <w:r>
         <w:t xml:space="preserve"> Cabe resaltar que el método usado para calcular los cuartiles es “lineal”, es decir, promediando el método que incluye la media y el que la excluye. Los resultados se muestran a continuación:</w:t>
@@ -304,6 +321,30 @@
     </w:p>
     <w:p>
       <w:pPr>
+        <w:jc w:val="center"/>
+      </w:pPr>
+      <w:r>
+        <w:t xml:space="preserve">Figura </w:t>
+      </w:r>
+      <w:r>
+        <w:t>2</w:t>
+      </w:r>
+      <w:r>
+        <w:t xml:space="preserve">: </w:t>
+      </w:r>
+      <w:proofErr w:type="spellStart"/>
+      <w:r>
+        <w:t>boxplots</w:t>
+      </w:r>
+      <w:proofErr w:type="spellEnd"/>
+    </w:p>
+    <w:p>
+      <w:pPr>
+        <w:jc w:val="both"/>
+      </w:pPr>
+    </w:p>
+    <w:p>
+      <w:pPr>
         <w:jc w:val="both"/>
       </w:pPr>
       <w:r>
@@ -451,12 +492,33 @@
         <w:jc w:val="both"/>
       </w:pPr>
       <w:r>
-        <w:t>Gracias a esta diferencia, podemos evidenciar diferentes tipos de distribuciones en los datos por ejemplo para X1 y X</w:t>
+        <w:t xml:space="preserve">Gracias a esta diferencia, podemos evidenciar diferentes tipos de distribuciones en los datos por ejemplo para </w:t>
+      </w:r>
+      <w:r>
+        <w:t>“</w:t>
+      </w:r>
+      <w:r>
+        <w:t>X1</w:t>
+      </w:r>
+      <w:r>
+        <w:t>”</w:t>
+      </w:r>
+      <w:r>
+        <w:t xml:space="preserve"> y </w:t>
+      </w:r>
+      <w:r>
+        <w:t>“</w:t>
+      </w:r>
+      <w:r>
+        <w:t>X</w:t>
       </w:r>
       <w:r>
         <w:t>5</w:t>
       </w:r>
       <w:r>
+        <w:t>”</w:t>
+      </w:r>
+      <w:r>
         <w:t xml:space="preserve">, el rango </w:t>
       </w:r>
       <w:proofErr w:type="spellStart"/>
@@ -474,66 +536,119 @@
         <w:t xml:space="preserve"> es aproximadamente la mitad del rango total, ya que gráficamente se evidencia una distribución </w:t>
       </w:r>
       <w:r>
-        <w:t xml:space="preserve">uniforme. Por el contrario, las variables X3 Y </w:t>
+        <w:t xml:space="preserve">uniforme. Por el contrario, las variables </w:t>
+      </w:r>
+      <w:r>
+        <w:t>“</w:t>
+      </w:r>
+      <w:r>
+        <w:t>X3</w:t>
+      </w:r>
+      <w:r>
+        <w:t>”</w:t>
+      </w:r>
+      <w:r>
+        <w:t xml:space="preserve"> Y </w:t>
+      </w:r>
+      <w:r>
+        <w:t>“</w:t>
+      </w:r>
+      <w:r>
+        <w:t>Y</w:t>
+      </w:r>
+      <w:r>
+        <w:t>”</w:t>
+      </w:r>
+      <w:r>
+        <w:t>, presentan una variación mucho más significativa al comparar dichos indicadores.</w:t>
+      </w:r>
+    </w:p>
+    <w:p>
+      <w:pPr>
+        <w:jc w:val="both"/>
+      </w:pPr>
+      <w:r>
+        <w:t xml:space="preserve">Para las variables </w:t>
+      </w:r>
+      <w:r>
+        <w:t>“</w:t>
+      </w:r>
+      <w:r>
+        <w:t>X3</w:t>
+      </w:r>
+      <w:r>
+        <w:t>”</w:t>
+      </w:r>
+      <w:r>
+        <w:t xml:space="preserve"> y </w:t>
+      </w:r>
+      <w:r>
+        <w:t>“</w:t>
+      </w:r>
+      <w:r>
+        <w:t>Y</w:t>
+      </w:r>
+      <w:r>
+        <w:t>”</w:t>
+      </w:r>
+      <w:r>
+        <w:t xml:space="preserve">, se observa una alta concentración de datos en los histogramas y </w:t>
       </w:r>
       <w:proofErr w:type="spellStart"/>
       <w:r>
+        <w:t>boxplots</w:t>
+      </w:r>
+      <w:proofErr w:type="spellEnd"/>
+      <w:r>
+        <w:t xml:space="preserve">, para confirmar esto, vemos que la probabilidad </w:t>
+      </w:r>
+      <w:r>
+        <w:t xml:space="preserve">de que un valor de la variable esté en el rango: </w:t>
+      </w:r>
+      <w:r>
+        <w:t xml:space="preserve">mean - </w:t>
+      </w:r>
+      <w:proofErr w:type="spellStart"/>
+      <w:r>
+        <w:t>dev</w:t>
+      </w:r>
+      <w:proofErr w:type="spellEnd"/>
+      <w:r>
+        <w:t xml:space="preserve"> y mean + </w:t>
+      </w:r>
+      <w:proofErr w:type="spellStart"/>
+      <w:r>
+        <w:t>dev</w:t>
+      </w:r>
+      <w:proofErr w:type="spellEnd"/>
+      <w:r>
+        <w:t xml:space="preserve"> es mayor al 98,5% para ambas variables.  Sin embargo, una diferencia significativa entre estas 2 variables (</w:t>
+      </w:r>
+      <w:r>
+        <w:t>“</w:t>
+      </w:r>
+      <w:r>
+        <w:t>X3</w:t>
+      </w:r>
+      <w:r>
+        <w:t>”</w:t>
+      </w:r>
+      <w:r>
+        <w:t xml:space="preserve">, </w:t>
+      </w:r>
+      <w:r>
+        <w:t>“</w:t>
+      </w:r>
+      <w:r>
         <w:t>Y</w:t>
       </w:r>
-      <w:proofErr w:type="spellEnd"/>
-      <w:r>
-        <w:t>, presentan una variación mucho más significativa al comparar dichos indicadores.</w:t>
-      </w:r>
-    </w:p>
-    <w:p>
-      <w:pPr>
-        <w:jc w:val="both"/>
-      </w:pPr>
-      <w:r>
-        <w:t xml:space="preserve">Para las variables X3 y </w:t>
-      </w:r>
-      <w:proofErr w:type="spellStart"/>
-      <w:r>
-        <w:t>Y</w:t>
-      </w:r>
-      <w:proofErr w:type="spellEnd"/>
-      <w:r>
-        <w:t xml:space="preserve">, se observa una alta concentración de datos en los histogramas y </w:t>
-      </w:r>
-      <w:proofErr w:type="spellStart"/>
-      <w:r>
-        <w:t>boxplots</w:t>
-      </w:r>
-      <w:proofErr w:type="spellEnd"/>
-      <w:r>
-        <w:t xml:space="preserve">, para confirmar esto, vemos que la probabilidad </w:t>
-      </w:r>
-      <w:r>
-        <w:t xml:space="preserve">de que un valor de la variable esté en el rango: </w:t>
-      </w:r>
-      <w:r>
-        <w:t xml:space="preserve">mean - </w:t>
-      </w:r>
-      <w:proofErr w:type="spellStart"/>
-      <w:r>
-        <w:t>dev</w:t>
-      </w:r>
-      <w:proofErr w:type="spellEnd"/>
-      <w:r>
-        <w:t xml:space="preserve"> y mean + </w:t>
-      </w:r>
-      <w:proofErr w:type="spellStart"/>
-      <w:r>
-        <w:t>dev</w:t>
-      </w:r>
-      <w:proofErr w:type="spellEnd"/>
-      <w:r>
-        <w:t xml:space="preserve"> es mayor al 98,5% para ambas variables.  Sin embargo, una diferencia significativa entre estas 2 variables (X3, Y) es que la primera se encuentra distribuida geométricamente hacia la derecha. Este comportamiento se evidencia ya que la mediana y el promedio se encuentran más alejados entre sí que para el resto de variables. En el caso de la variable Y, observamos que los datos se encuentran concentrados de manera central, con ciertos valores atípicos que conllevan a un amplio rango</w:t>
+      <w:r>
+        <w:t>”</w:t>
       </w:r>
       <w:bookmarkStart w:id="0" w:name="_GoBack"/>
       <w:bookmarkEnd w:id="0"/>
       <w:r>
-        <w:t>.</w:t>
+        <w:t>) es que la primera se encuentra distribuida geométricamente hacia la derecha. Este comportamiento se evidencia ya que la mediana y el promedio se encuentran más alejados entre sí que para el resto de variables. En el caso de la variable Y, observamos que los datos se encuentran concentrados de manera central, con ciertos valores atípicos que conllevan a un amplio rango.</w:t>
       </w:r>
     </w:p>
     <w:p>
